--- a/feladatok.docx
+++ b/feladatok.docx
@@ -6,6 +6,7 @@
       <w:pPr>
         <w:jc w:val="center"/>
         <w:rPr>
+          <w:rFonts w:hint="eastAsia"/>
           <w:sz w:val="28"/>
           <w:szCs w:val="28"/>
           <w:u w:val="single"/>
@@ -25,6 +26,7 @@
       <w:pPr>
         <w:jc w:val="center"/>
         <w:rPr>
+          <w:rFonts w:hint="eastAsia"/>
           <w:lang w:val="hu-HU"/>
         </w:rPr>
       </w:pPr>
@@ -33,6 +35,7 @@
       <w:pPr>
         <w:ind w:firstLine="709"/>
         <w:rPr>
+          <w:rFonts w:hint="eastAsia"/>
           <w:lang w:val="hu-HU"/>
         </w:rPr>
       </w:pPr>
@@ -76,24 +79,13 @@
         <w:rPr>
           <w:lang w:val="hu-HU"/>
         </w:rPr>
-        <w:t>) meg is oldanánk órán, a többi</w:t>
-      </w:r>
-      <w:r>
-        <w:rPr>
-          <w:lang w:val="hu-HU"/>
-        </w:rPr>
-        <w:t xml:space="preserve"> házi feladatnak maradna. A 6. feladatot csak plusz </w:t>
-      </w:r>
-      <w:r>
-        <w:rPr>
-          <w:lang w:val="hu-HU"/>
-        </w:rPr>
-        <w:t>feladatként adnám fel, mivel az egy kicsit nehezebb.</w:t>
+        <w:t>) meg is oldanánk órán, a többi házi feladatnak maradna. A 6. feladatot csak plusz feladatként adnám fel, mivel az egy kicsit nehezebb.</w:t>
       </w:r>
     </w:p>
     <w:p>
       <w:pPr>
         <w:rPr>
+          <w:rFonts w:hint="eastAsia"/>
           <w:lang w:val="hu-HU"/>
         </w:rPr>
       </w:pPr>
@@ -101,20 +93,15 @@
     <w:p>
       <w:pPr>
         <w:rPr>
-          <w:lang w:val="hu-HU"/>
-        </w:rPr>
-      </w:pPr>
-      <w:r>
-        <w:rPr>
-          <w:lang w:val="hu-HU"/>
-        </w:rPr>
-        <w:t>1. Írjatok egy olyan függvényt, amely két paraméterként kapott egész szám közül visszatéríti a nagyobbat. Egészítsétek ki a függvényt egy plusz paraméterrel, ami meghatározza, hogy a függvény a két érté</w:t>
-      </w:r>
-      <w:r>
-        <w:rPr>
-          <w:lang w:val="hu-HU"/>
-        </w:rPr>
-        <w:t>k közül a nagyobbat vagy a kisebbet téríti vissza.</w:t>
+          <w:rFonts w:hint="eastAsia"/>
+          <w:lang w:val="hu-HU"/>
+        </w:rPr>
+      </w:pPr>
+      <w:r>
+        <w:rPr>
+          <w:lang w:val="hu-HU"/>
+        </w:rPr>
+        <w:t>1. Írjatok egy olyan függvényt, amely két paraméterként kapott egész szám közül visszatéríti a nagyobbat. Egészítsétek ki a függvényt egy plusz paraméterrel, ami meghatározza, hogy a függvény a két érték közül a nagyobbat vagy a kisebbet téríti vissza.</w:t>
       </w:r>
       <w:r>
         <w:rPr>
@@ -156,6 +143,7 @@
           <w:numId w:val="3"/>
         </w:numPr>
         <w:rPr>
+          <w:rFonts w:hint="eastAsia"/>
           <w:i/>
           <w:lang w:val="hu-HU"/>
         </w:rPr>
@@ -165,19 +153,13 @@
           <w:i/>
           <w:lang w:val="hu-HU"/>
         </w:rPr>
-        <w:t>Egy egyszer</w:t>
-      </w:r>
-      <w:r>
-        <w:rPr>
-          <w:i/>
-          <w:lang w:val="hu-HU"/>
-        </w:rPr>
-        <w:t>ű feladat, bemelegíteni. A második része a bool típusú paramétert mutatná be.</w:t>
+        <w:t>Egy egyszerű feladat, bemelegíteni. A második része a bool típusú paramétert mutatná be.</w:t>
       </w:r>
     </w:p>
     <w:p>
       <w:pPr>
         <w:rPr>
+          <w:rFonts w:hint="eastAsia"/>
           <w:lang w:val="hu-HU"/>
         </w:rPr>
       </w:pPr>
@@ -185,6 +167,7 @@
     <w:p>
       <w:pPr>
         <w:rPr>
+          <w:rFonts w:hint="eastAsia"/>
           <w:b/>
           <w:lang w:val="hu-HU"/>
         </w:rPr>
@@ -217,7 +200,19 @@
         <w:rPr>
           <w:lang w:val="hu-HU"/>
         </w:rPr>
-        <w:t>paraméterként megkapja egy négyszög hosszát és szélességét és visszatéríti</w:t>
+        <w:t xml:space="preserve">paraméterként megkapja egy </w:t>
+      </w:r>
+      <w:r>
+        <w:rPr>
+          <w:lang w:val="hu-HU"/>
+        </w:rPr>
+        <w:t>téglalap</w:t>
+      </w:r>
+      <w:r>
+        <w:rPr>
+          <w:lang w:val="hu-HU"/>
+        </w:rPr>
+        <w:t xml:space="preserve"> hosszát és szélességét és visszatéríti</w:t>
       </w:r>
       <w:r>
         <w:rPr>
@@ -229,13 +224,15 @@
         <w:rPr>
           <w:lang w:val="hu-HU"/>
         </w:rPr>
-        <w:t>a n</w:t>
-      </w:r>
-      <w:r>
-        <w:rPr>
-          <w:lang w:val="hu-HU"/>
-        </w:rPr>
-        <w:t>égyszög kerületét</w:t>
+        <w:t xml:space="preserve">ennek a </w:t>
+      </w:r>
+      <w:bookmarkStart w:id="0" w:name="_GoBack"/>
+      <w:bookmarkEnd w:id="0"/>
+      <w:r>
+        <w:rPr>
+          <w:lang w:val="hu-HU"/>
+        </w:rPr>
+        <w:t>kerületét</w:t>
       </w:r>
       <w:r>
         <w:rPr>
@@ -290,7 +287,21 @@
           <w:b/>
           <w:lang w:val="hu-HU"/>
         </w:rPr>
-        <w:t>kerület</w:t>
+        <w:t>ker</w:t>
+      </w:r>
+      <w:r>
+        <w:rPr>
+          <w:b/>
+          <w:lang w:val="hu-HU"/>
+        </w:rPr>
+        <w:t>u</w:t>
+      </w:r>
+      <w:r>
+        <w:rPr>
+          <w:b/>
+          <w:lang w:val="hu-HU"/>
+        </w:rPr>
+        <w:t>let</w:t>
       </w:r>
       <w:r>
         <w:rPr>
@@ -307,6 +318,7 @@
           <w:numId w:val="1"/>
         </w:numPr>
         <w:rPr>
+          <w:rFonts w:hint="eastAsia"/>
           <w:i/>
         </w:rPr>
       </w:pPr>
@@ -315,19 +327,13 @@
           <w:i/>
           <w:lang w:val="hu-HU"/>
         </w:rPr>
-        <w:t>Ennél a feladatnál a paraméter típusokat akarom kihangsúlyozni. Első sorban azt, hogy unsigned t</w:t>
-      </w:r>
-      <w:r>
-        <w:rPr>
-          <w:i/>
-          <w:lang w:val="hu-HU"/>
-        </w:rPr>
-        <w:t>ípust érdemes használni, mivel a hossz nem lehet negatív szám. Másodsorban meg azt, hogy nem szükséges itt int-et használni, egy short is elég.</w:t>
+        <w:t>Ennél a feladatnál a paraméter típusokat akarom kihangsúlyozni. Első sorban azt, hogy unsigned típust érdemes használni, mivel a hossz nem lehet negatív szám. Másodsorban meg azt, hogy nem szükséges itt int-et használni, egy short is elég.</w:t>
       </w:r>
     </w:p>
     <w:p>
       <w:pPr>
         <w:rPr>
+          <w:rFonts w:hint="eastAsia"/>
           <w:lang w:val="hu-HU"/>
         </w:rPr>
       </w:pPr>
@@ -335,6 +341,7 @@
     <w:p>
       <w:pPr>
         <w:rPr>
+          <w:rFonts w:hint="eastAsia"/>
           <w:b/>
         </w:rPr>
       </w:pPr>
@@ -378,13 +385,7 @@
         <w:rPr>
           <w:lang w:val="hu-HU"/>
         </w:rPr>
-        <w:t>endszeresen megméri az általa megfogott pillang</w:t>
-      </w:r>
-      <w:r>
-        <w:rPr>
-          <w:lang w:val="hu-HU"/>
-        </w:rPr>
-        <w:t xml:space="preserve">ók szárnyainak a szélességét. </w:t>
+        <w:t xml:space="preserve">endszeresen megméri az általa megfogott pillangók szárnyainak a szélességét. </w:t>
       </w:r>
       <w:r>
         <w:rPr>
@@ -445,13 +446,7 @@
         <w:rPr>
           <w:b/>
         </w:rPr>
-        <w:t>=</w:t>
-      </w:r>
-      <w:r>
-        <w:rPr>
-          <w:b/>
-        </w:rPr>
-        <w:t xml:space="preserve"> 2.54 cm</w:t>
+        <w:t>= 2.54 cm</w:t>
       </w:r>
       <w:r>
         <w:t xml:space="preserve">. A </w:t>
@@ -502,6 +497,7 @@
           <w:numId w:val="4"/>
         </w:numPr>
         <w:rPr>
+          <w:rFonts w:hint="eastAsia"/>
           <w:i/>
           <w:lang w:val="hu-HU"/>
         </w:rPr>
@@ -531,6 +527,7 @@
     <w:p>
       <w:pPr>
         <w:rPr>
+          <w:rFonts w:hint="eastAsia"/>
           <w:lang w:val="hu-HU"/>
         </w:rPr>
       </w:pPr>
@@ -538,20 +535,15 @@
     <w:p>
       <w:pPr>
         <w:rPr>
-          <w:lang w:val="hu-HU"/>
-        </w:rPr>
-      </w:pPr>
-      <w:r>
-        <w:rPr>
-          <w:lang w:val="hu-HU"/>
-        </w:rPr>
-        <w:t>4. Egy szupermar</w:t>
-      </w:r>
-      <w:r>
-        <w:rPr>
-          <w:lang w:val="hu-HU"/>
-        </w:rPr>
-        <w:t xml:space="preserve">ket-lánc igazgatója megkérte a </w:t>
+          <w:rFonts w:hint="eastAsia"/>
+          <w:lang w:val="hu-HU"/>
+        </w:rPr>
+      </w:pPr>
+      <w:r>
+        <w:rPr>
+          <w:lang w:val="hu-HU"/>
+        </w:rPr>
+        <w:t xml:space="preserve">4. Egy szupermarket-lánc igazgatója megkérte a </w:t>
       </w:r>
       <w:r>
         <w:rPr>
@@ -593,13 +585,7 @@
         <w:rPr>
           <w:lang w:val="hu-HU"/>
         </w:rPr>
-        <w:t>maradt az az alfeladat, hogy egy ol</w:t>
-      </w:r>
-      <w:r>
-        <w:rPr>
-          <w:lang w:val="hu-HU"/>
-        </w:rPr>
-        <w:t xml:space="preserve">yan függvényt </w:t>
+        <w:t xml:space="preserve">maradt az az alfeladat, hogy egy olyan függvényt </w:t>
       </w:r>
       <w:r>
         <w:rPr>
@@ -655,6 +641,7 @@
           <w:numId w:val="2"/>
         </w:numPr>
         <w:rPr>
+          <w:rFonts w:hint="eastAsia"/>
           <w:i/>
           <w:lang w:val="hu-HU"/>
         </w:rPr>
@@ -670,6 +657,7 @@
     <w:p>
       <w:pPr>
         <w:rPr>
+          <w:rFonts w:hint="eastAsia"/>
           <w:lang w:val="hu-HU"/>
         </w:rPr>
       </w:pPr>
@@ -677,6 +665,7 @@
     <w:p>
       <w:pPr>
         <w:rPr>
+          <w:rFonts w:hint="eastAsia"/>
           <w:b/>
           <w:lang w:val="hu-HU"/>
         </w:rPr>
@@ -709,13 +698,7 @@
         <w:rPr>
           <w:lang w:val="hu-HU"/>
         </w:rPr>
-        <w:t>e</w:t>
-      </w:r>
-      <w:r>
-        <w:rPr>
-          <w:lang w:val="hu-HU"/>
-        </w:rPr>
-        <w:t>gész számokat</w:t>
+        <w:t>egész számokat</w:t>
       </w:r>
       <w:r>
         <w:rPr>
@@ -744,11 +727,11 @@
           <w:numId w:val="5"/>
         </w:numPr>
         <w:rPr>
+          <w:rFonts w:hint="eastAsia"/>
           <w:i/>
           <w:lang w:val="hu-HU"/>
         </w:rPr>
       </w:pPr>
-      <w:bookmarkStart w:id="0" w:name="_GoBack"/>
       <w:r>
         <w:rPr>
           <w:i/>
@@ -769,129 +752,146 @@
           <w:lang w:val="hu-HU"/>
         </w:rPr>
         <w:t xml:space="preserve"> gyakorolva.</w:t>
-      </w:r>
-    </w:p>
-    <w:bookmarkEnd w:id="0"/>
-    <w:p/>
-    <w:p>
-      <w:r>
-        <w:rPr>
-          <w:lang w:val="hu-HU"/>
-        </w:rPr>
-        <w:t>6</w:t>
-      </w:r>
-      <w:r>
-        <w:t xml:space="preserve">. A </w:t>
-      </w:r>
-      <w:proofErr w:type="spellStart"/>
-      <w:r>
-        <w:t>suma</w:t>
-      </w:r>
-      <w:proofErr w:type="spellEnd"/>
-      <w:r>
-        <w:t xml:space="preserve"> </w:t>
-      </w:r>
-      <w:r>
-        <w:rPr>
-          <w:lang w:val="hu-HU"/>
-        </w:rPr>
-        <w:t>alpgrogramnak</w:t>
-      </w:r>
-      <w:r>
-        <w:t xml:space="preserve"> </w:t>
-      </w:r>
-      <w:proofErr w:type="spellStart"/>
-      <w:r>
-        <w:t>két</w:t>
-      </w:r>
-      <w:proofErr w:type="spellEnd"/>
-      <w:r>
-        <w:t xml:space="preserve"> </w:t>
-      </w:r>
-      <w:proofErr w:type="spellStart"/>
-      <w:r>
-        <w:t>paramétere</w:t>
-      </w:r>
-      <w:proofErr w:type="spellEnd"/>
-      <w:r>
-        <w:t xml:space="preserve"> van:</w:t>
       </w:r>
     </w:p>
     <w:p>
-      <w:r>
-        <w:t xml:space="preserve">  - </w:t>
-      </w:r>
-      <w:proofErr w:type="gramStart"/>
-      <w:r>
-        <w:t>n</w:t>
-      </w:r>
-      <w:proofErr w:type="gramEnd"/>
-      <w:r>
-        <w:t xml:space="preserve">, </w:t>
-      </w:r>
-      <w:proofErr w:type="spellStart"/>
-      <w:r>
-        <w:t>amelyen</w:t>
-      </w:r>
-      <w:proofErr w:type="spellEnd"/>
-      <w:r>
-        <w:t xml:space="preserve"> </w:t>
-      </w:r>
-      <w:proofErr w:type="spellStart"/>
-      <w:r>
-        <w:t>keresztül</w:t>
-      </w:r>
-      <w:proofErr w:type="spellEnd"/>
-      <w:r>
-        <w:t xml:space="preserve"> </w:t>
-      </w:r>
-      <w:proofErr w:type="spellStart"/>
-      <w:r>
-        <w:t>egy</w:t>
-      </w:r>
-      <w:proofErr w:type="spellEnd"/>
-      <w:r>
-        <w:t xml:space="preserve"> </w:t>
-      </w:r>
-      <w:proofErr w:type="spellStart"/>
-      <w:r>
-        <w:t>természetes</w:t>
-      </w:r>
-      <w:proofErr w:type="spellEnd"/>
-      <w:r>
-        <w:t xml:space="preserve"> </w:t>
-      </w:r>
-      <w:proofErr w:type="spellStart"/>
-      <w:r>
-        <w:t>számot</w:t>
-      </w:r>
-      <w:proofErr w:type="spellEnd"/>
-      <w:r>
-        <w:t xml:space="preserve"> </w:t>
-      </w:r>
-      <w:proofErr w:type="spellStart"/>
-      <w:r>
-        <w:t>kap</w:t>
-      </w:r>
-      <w:proofErr w:type="spellEnd"/>
-      <w:r>
-        <w:t xml:space="preserve"> a [0, 10^</w:t>
-      </w:r>
-      <w:r>
-        <w:t xml:space="preserve">9] </w:t>
-      </w:r>
-      <w:proofErr w:type="spellStart"/>
-      <w:r>
-        <w:t>intervallumból</w:t>
-      </w:r>
-      <w:proofErr w:type="spellEnd"/>
+      <w:pPr>
+        <w:rPr>
+          <w:rFonts w:hint="eastAsia"/>
+        </w:rPr>
+      </w:pPr>
     </w:p>
     <w:p>
+      <w:pPr>
+        <w:rPr>
+          <w:rFonts w:hint="eastAsia"/>
+        </w:rPr>
+      </w:pPr>
+      <w:r>
+        <w:rPr>
+          <w:lang w:val="hu-HU"/>
+        </w:rPr>
+        <w:t>6</w:t>
+      </w:r>
+      <w:r>
+        <w:t xml:space="preserve">. A </w:t>
+      </w:r>
+      <w:proofErr w:type="spellStart"/>
+      <w:r>
+        <w:t>suma</w:t>
+      </w:r>
+      <w:proofErr w:type="spellEnd"/>
+      <w:r>
+        <w:t xml:space="preserve"> </w:t>
+      </w:r>
+      <w:r>
+        <w:rPr>
+          <w:lang w:val="hu-HU"/>
+        </w:rPr>
+        <w:t>alpgrogramnak</w:t>
+      </w:r>
+      <w:r>
+        <w:t xml:space="preserve"> </w:t>
+      </w:r>
+      <w:proofErr w:type="spellStart"/>
+      <w:r>
+        <w:t>két</w:t>
+      </w:r>
+      <w:proofErr w:type="spellEnd"/>
+      <w:r>
+        <w:t xml:space="preserve"> </w:t>
+      </w:r>
+      <w:proofErr w:type="spellStart"/>
+      <w:r>
+        <w:t>paramétere</w:t>
+      </w:r>
+      <w:proofErr w:type="spellEnd"/>
+      <w:r>
+        <w:t xml:space="preserve"> van:</w:t>
+      </w:r>
+    </w:p>
+    <w:p>
+      <w:pPr>
+        <w:rPr>
+          <w:rFonts w:hint="eastAsia"/>
+        </w:rPr>
+      </w:pPr>
       <w:r>
         <w:t xml:space="preserve">  - </w:t>
       </w:r>
       <w:proofErr w:type="gramStart"/>
       <w:r>
+        <w:t>n</w:t>
+      </w:r>
+      <w:proofErr w:type="gramEnd"/>
+      <w:r>
+        <w:t xml:space="preserve">, </w:t>
+      </w:r>
+      <w:proofErr w:type="spellStart"/>
+      <w:r>
+        <w:t>amelyen</w:t>
+      </w:r>
+      <w:proofErr w:type="spellEnd"/>
+      <w:r>
+        <w:t xml:space="preserve"> </w:t>
+      </w:r>
+      <w:proofErr w:type="spellStart"/>
+      <w:r>
+        <w:t>keresztül</w:t>
+      </w:r>
+      <w:proofErr w:type="spellEnd"/>
+      <w:r>
+        <w:t xml:space="preserve"> </w:t>
+      </w:r>
+      <w:proofErr w:type="spellStart"/>
+      <w:r>
+        <w:t>egy</w:t>
+      </w:r>
+      <w:proofErr w:type="spellEnd"/>
+      <w:r>
+        <w:t xml:space="preserve"> </w:t>
+      </w:r>
+      <w:proofErr w:type="spellStart"/>
+      <w:r>
+        <w:t>természetes</w:t>
+      </w:r>
+      <w:proofErr w:type="spellEnd"/>
+      <w:r>
+        <w:t xml:space="preserve"> </w:t>
+      </w:r>
+      <w:proofErr w:type="spellStart"/>
+      <w:r>
+        <w:t>számot</w:t>
+      </w:r>
+      <w:proofErr w:type="spellEnd"/>
+      <w:r>
+        <w:t xml:space="preserve"> </w:t>
+      </w:r>
+      <w:proofErr w:type="spellStart"/>
+      <w:r>
+        <w:t>kap</w:t>
+      </w:r>
+      <w:proofErr w:type="spellEnd"/>
+      <w:r>
+        <w:t xml:space="preserve"> a [0, 10^9] </w:t>
+      </w:r>
+      <w:proofErr w:type="spellStart"/>
+      <w:r>
+        <w:t>intervallumból</w:t>
+      </w:r>
+      <w:proofErr w:type="spellEnd"/>
+    </w:p>
+    <w:p>
+      <w:pPr>
+        <w:rPr>
+          <w:rFonts w:hint="eastAsia"/>
+        </w:rPr>
+      </w:pPr>
+      <w:r>
+        <w:t xml:space="preserve">  - </w:t>
+      </w:r>
+      <w:proofErr w:type="gramStart"/>
+      <w:r>
         <w:t>s</w:t>
       </w:r>
       <w:proofErr w:type="gramEnd"/>
@@ -971,8 +971,19 @@
         <w:t>.</w:t>
       </w:r>
     </w:p>
-    <w:p/>
     <w:p>
+      <w:pPr>
+        <w:rPr>
+          <w:rFonts w:hint="eastAsia"/>
+        </w:rPr>
+      </w:pPr>
+    </w:p>
+    <w:p>
+      <w:pPr>
+        <w:rPr>
+          <w:rFonts w:hint="eastAsia"/>
+        </w:rPr>
+      </w:pPr>
       <w:proofErr w:type="spellStart"/>
       <w:proofErr w:type="gramStart"/>
       <w:r>

--- a/feladatok.docx
+++ b/feladatok.docx
@@ -144,22 +144,27 @@
         </w:numPr>
         <w:rPr>
           <w:rFonts w:hint="eastAsia"/>
+          <w:lang w:val="hu-HU"/>
+        </w:rPr>
+      </w:pPr>
+      <w:r>
+        <w:rPr>
           <w:i/>
           <w:lang w:val="hu-HU"/>
         </w:rPr>
-      </w:pPr>
-      <w:r>
-        <w:rPr>
-          <w:i/>
-          <w:lang w:val="hu-HU"/>
-        </w:rPr>
         <w:t>Egy egyszerű feladat, bemelegíteni. A második része a bool típusú paramétert mutatná be.</w:t>
+      </w:r>
+      <w:r>
+        <w:rPr>
+          <w:rFonts w:hint="eastAsia"/>
+          <w:lang w:val="hu-HU"/>
+        </w:rPr>
+        <w:t xml:space="preserve"> </w:t>
       </w:r>
     </w:p>
     <w:p>
       <w:pPr>
         <w:rPr>
-          <w:rFonts w:hint="eastAsia"/>
           <w:lang w:val="hu-HU"/>
         </w:rPr>
       </w:pPr>
@@ -169,7 +174,6 @@
         <w:rPr>
           <w:rFonts w:hint="eastAsia"/>
           <w:b/>
-          <w:lang w:val="hu-HU"/>
         </w:rPr>
       </w:pPr>
       <w:r>
@@ -182,174 +186,7 @@
         <w:rPr>
           <w:lang w:val="hu-HU"/>
         </w:rPr>
-        <w:t xml:space="preserve">. </w:t>
-      </w:r>
-      <w:r>
-        <w:rPr>
-          <w:lang w:val="hu-HU"/>
-        </w:rPr>
-        <w:t>Írjatok</w:t>
-      </w:r>
-      <w:r>
-        <w:rPr>
-          <w:lang w:val="hu-HU"/>
-        </w:rPr>
-        <w:t xml:space="preserve"> egy olyan függvényt, amely </w:t>
-      </w:r>
-      <w:r>
-        <w:rPr>
-          <w:lang w:val="hu-HU"/>
-        </w:rPr>
-        <w:t xml:space="preserve">paraméterként megkapja egy </w:t>
-      </w:r>
-      <w:r>
-        <w:rPr>
-          <w:lang w:val="hu-HU"/>
-        </w:rPr>
-        <w:t>téglalap</w:t>
-      </w:r>
-      <w:r>
-        <w:rPr>
-          <w:lang w:val="hu-HU"/>
-        </w:rPr>
-        <w:t xml:space="preserve"> hosszát és szélességét és visszatéríti</w:t>
-      </w:r>
-      <w:r>
-        <w:rPr>
-          <w:lang w:val="hu-HU"/>
-        </w:rPr>
-        <w:t xml:space="preserve"> </w:t>
-      </w:r>
-      <w:r>
-        <w:rPr>
-          <w:lang w:val="hu-HU"/>
-        </w:rPr>
-        <w:t xml:space="preserve">ennek a </w:t>
-      </w:r>
-      <w:bookmarkStart w:id="0" w:name="_GoBack"/>
-      <w:bookmarkEnd w:id="0"/>
-      <w:r>
-        <w:rPr>
-          <w:lang w:val="hu-HU"/>
-        </w:rPr>
-        <w:t>kerületét</w:t>
-      </w:r>
-      <w:r>
-        <w:rPr>
-          <w:lang w:val="hu-HU"/>
-        </w:rPr>
-        <w:t xml:space="preserve">. </w:t>
-      </w:r>
-      <w:r>
-        <w:rPr>
-          <w:lang w:val="hu-HU"/>
-        </w:rPr>
-        <w:t xml:space="preserve">A hossz és a szélesség méterben van megadva és nem lehet több, </w:t>
-      </w:r>
-      <w:r>
-        <w:rPr>
-          <w:lang w:val="hu-HU"/>
-        </w:rPr>
-        <w:t xml:space="preserve">mint 10000. pld. </w:t>
-      </w:r>
-      <w:r>
-        <w:rPr>
-          <w:lang w:val="hu-HU"/>
-        </w:rPr>
-        <w:t xml:space="preserve">Ha hossz=10 </w:t>
-      </w:r>
-      <w:r>
-        <w:rPr>
-          <w:lang w:val="hu-HU"/>
-        </w:rPr>
-        <w:t>és szelesseg</w:t>
-      </w:r>
-      <w:r>
-        <w:rPr>
-          <w:lang w:val="hu-HU"/>
-        </w:rPr>
-        <w:t>=4, akkor a visszat</w:t>
-      </w:r>
-      <w:r>
-        <w:rPr>
-          <w:lang w:val="hu-HU"/>
-        </w:rPr>
-        <w:t>érítési érték 28.</w:t>
-      </w:r>
-      <w:r>
-        <w:rPr>
-          <w:lang w:val="hu-HU"/>
-        </w:rPr>
-        <w:t xml:space="preserve"> A függvény neve legyen: </w:t>
-      </w:r>
-      <w:r>
-        <w:rPr>
-          <w:b/>
-          <w:lang w:val="hu-HU"/>
-        </w:rPr>
-        <w:t>ker</w:t>
-      </w:r>
-      <w:r>
-        <w:rPr>
-          <w:b/>
-          <w:lang w:val="hu-HU"/>
-        </w:rPr>
-        <w:t>u</w:t>
-      </w:r>
-      <w:r>
-        <w:rPr>
-          <w:b/>
-          <w:lang w:val="hu-HU"/>
-        </w:rPr>
-        <w:t>let</w:t>
-      </w:r>
-      <w:r>
-        <w:rPr>
-          <w:b/>
-          <w:lang w:val="hu-HU"/>
-        </w:rPr>
-        <w:t>.</w:t>
-      </w:r>
-    </w:p>
-    <w:p>
-      <w:pPr>
-        <w:numPr>
-          <w:ilvl w:val="0"/>
-          <w:numId w:val="1"/>
-        </w:numPr>
-        <w:rPr>
-          <w:rFonts w:hint="eastAsia"/>
-          <w:i/>
-        </w:rPr>
-      </w:pPr>
-      <w:r>
-        <w:rPr>
-          <w:i/>
-          <w:lang w:val="hu-HU"/>
-        </w:rPr>
-        <w:t>Ennél a feladatnál a paraméter típusokat akarom kihangsúlyozni. Első sorban azt, hogy unsigned típust érdemes használni, mivel a hossz nem lehet negatív szám. Másodsorban meg azt, hogy nem szükséges itt int-et használni, egy short is elég.</w:t>
-      </w:r>
-    </w:p>
-    <w:p>
-      <w:pPr>
-        <w:rPr>
-          <w:rFonts w:hint="eastAsia"/>
-          <w:lang w:val="hu-HU"/>
-        </w:rPr>
-      </w:pPr>
-    </w:p>
-    <w:p>
-      <w:pPr>
-        <w:rPr>
-          <w:rFonts w:hint="eastAsia"/>
-          <w:b/>
-        </w:rPr>
-      </w:pPr>
-      <w:r>
-        <w:rPr>
-          <w:lang w:val="hu-HU"/>
-        </w:rPr>
-        <w:t xml:space="preserve">3. Egy amerikai </w:t>
+        <w:t xml:space="preserve">. Egy amerikai </w:t>
       </w:r>
       <w:r>
         <w:rPr>
@@ -543,7 +380,13 @@
         <w:rPr>
           <w:lang w:val="hu-HU"/>
         </w:rPr>
-        <w:t xml:space="preserve">4. Egy szupermarket-lánc igazgatója megkérte a </w:t>
+        <w:t>3</w:t>
+      </w:r>
+      <w:r>
+        <w:rPr>
+          <w:lang w:val="hu-HU"/>
+        </w:rPr>
+        <w:t xml:space="preserve">. Egy szupermarket-lánc igazgatója megkérte a </w:t>
       </w:r>
       <w:r>
         <w:rPr>
@@ -674,7 +517,7 @@
         <w:rPr>
           <w:lang w:val="hu-HU"/>
         </w:rPr>
-        <w:t>5</w:t>
+        <w:t>4</w:t>
       </w:r>
       <w:r>
         <w:rPr>
@@ -771,8 +614,10 @@
         <w:rPr>
           <w:lang w:val="hu-HU"/>
         </w:rPr>
-        <w:t>6</w:t>
-      </w:r>
+        <w:t>5</w:t>
+      </w:r>
+      <w:bookmarkStart w:id="0" w:name="_GoBack"/>
+      <w:bookmarkEnd w:id="0"/>
       <w:r>
         <w:t xml:space="preserve">. A </w:t>
       </w:r>
